--- a/25-26/ram joshi/BK EXPORT INVOICE FORMAT[1].docx
+++ b/25-26/ram joshi/BK EXPORT INVOICE FORMAT[1].docx
@@ -371,6 +371,15 @@
         </w:rPr>
         <w:t>:</w:t>
       </w:r>
+      <w:r>
+        <w:rPr>
+          <w:rStyle w:val="relative"/>
+          <w:rFonts w:ascii="Times New Roman" w:eastAsia="Times New Roman" w:hAnsi="Times New Roman" w:cs="Times New Roman"/>
+          <w:sz w:val="24"/>
+          <w:szCs w:val="24"/>
+        </w:rPr>
+        <w:t xml:space="preserve"> ACB CHHOTI KHOTU </w:t>
+      </w:r>
     </w:p>
     <w:p>
       <w:pPr>
@@ -475,6 +484,15 @@
         </w:rPr>
         <w:t>My PAN No. is :</w:t>
       </w:r>
+      <w:r>
+        <w:rPr>
+          <w:rStyle w:val="relative"/>
+          <w:rFonts w:ascii="Times New Roman" w:eastAsia="Times New Roman" w:hAnsi="Times New Roman" w:cs="Times New Roman"/>
+          <w:sz w:val="24"/>
+          <w:szCs w:val="24"/>
+        </w:rPr>
+        <w:t xml:space="preserve"> CEAPJ1563F</w:t>
+      </w:r>
     </w:p>
     <w:p>
       <w:pPr>
@@ -502,13 +520,59 @@
       <w:pPr>
         <w:pStyle w:val="NormalWeb"/>
       </w:pPr>
-    </w:p>
-    <w:p>
-      <w:pPr>
-        <w:pStyle w:val="NormalWeb"/>
-      </w:pPr>
+      <w:r>
+        <w:rPr>
+          <w:noProof/>
+        </w:rPr>
+        <w:drawing>
+          <wp:inline distT="0" distB="0" distL="0" distR="0" wp14:anchorId="58B69387" wp14:editId="6F467BF4">
+            <wp:extent cx="1085850" cy="889815"/>
+            <wp:effectExtent l="0" t="0" r="0" b="0"/>
+            <wp:docPr id="1" name="Picture 1"/>
+            <wp:cNvGraphicFramePr>
+              <a:graphicFrameLocks xmlns:a="http://schemas.openxmlformats.org/drawingml/2006/main" noChangeAspect="1"/>
+            </wp:cNvGraphicFramePr>
+            <a:graphic xmlns:a="http://schemas.openxmlformats.org/drawingml/2006/main">
+              <a:graphicData uri="http://schemas.openxmlformats.org/drawingml/2006/picture">
+                <pic:pic xmlns:pic="http://schemas.openxmlformats.org/drawingml/2006/picture">
+                  <pic:nvPicPr>
+                    <pic:cNvPr id="1" name="Ram Joshi.png"/>
+                    <pic:cNvPicPr/>
+                  </pic:nvPicPr>
+                  <pic:blipFill>
+                    <a:blip r:embed="rId4" cstate="print">
+                      <a:extLst>
+                        <a:ext uri="{28A0092B-C50C-407E-A947-70E740481C1C}">
+                          <a14:useLocalDpi xmlns:a14="http://schemas.microsoft.com/office/drawing/2010/main" val="0"/>
+                        </a:ext>
+                      </a:extLst>
+                    </a:blip>
+                    <a:stretch>
+                      <a:fillRect/>
+                    </a:stretch>
+                  </pic:blipFill>
+                  <pic:spPr>
+                    <a:xfrm>
+                      <a:off x="0" y="0"/>
+                      <a:ext cx="1091140" cy="894150"/>
+                    </a:xfrm>
+                    <a:prstGeom prst="rect">
+                      <a:avLst/>
+                    </a:prstGeom>
+                  </pic:spPr>
+                </pic:pic>
+              </a:graphicData>
+            </a:graphic>
+          </wp:inline>
+        </w:drawing>
+      </w:r>
       <w:bookmarkStart w:id="0" w:name="_GoBack"/>
       <w:bookmarkEnd w:id="0"/>
+    </w:p>
+    <w:p>
+      <w:pPr>
+        <w:pStyle w:val="NormalWeb"/>
+      </w:pPr>
       <w:r>
         <w:br/>
       </w:r>
@@ -711,7 +775,7 @@
     <w:lsdException w:name="Table Web 2" w:semiHidden="1" w:unhideWhenUsed="1"/>
     <w:lsdException w:name="Table Web 3" w:semiHidden="1" w:unhideWhenUsed="1"/>
     <w:lsdException w:name="Balloon Text" w:semiHidden="1" w:unhideWhenUsed="1"/>
-    <w:lsdException w:name="Table Grid" w:semiHidden="1" w:uiPriority="39" w:unhideWhenUsed="1"/>
+    <w:lsdException w:name="Table Grid" w:uiPriority="39"/>
     <w:lsdException w:name="Table Theme" w:semiHidden="1" w:unhideWhenUsed="1"/>
     <w:lsdException w:name="Placeholder Text" w:semiHidden="1"/>
     <w:lsdException w:name="No Spacing" w:uiPriority="1" w:qFormat="1"/>
